--- a/docs/App_Api/Renter_2.0.0/app接口文档规范_V1.0_租客发起支付生活费.docx
+++ b/docs/App_Api/Renter_2.0.0/app接口文档规范_V1.0_租客发起支付生活费.docx
@@ -5957,9 +5957,9 @@
         <w:ind w:left="210" w:right="210"/>
         <w:jc w:val="left"/>
       </w:pPr>
-      <w:bookmarkStart w:id="0" w:name="_JsonItem"/>
+      <w:bookmarkStart w:id="0" w:name="_addAlimonyInfo"/>
       <w:bookmarkEnd w:id="0"/>
-      <w:bookmarkStart w:id="1" w:name="_addAlimonyInfo"/>
+      <w:bookmarkStart w:id="1" w:name="_JsonItem"/>
       <w:bookmarkEnd w:id="1"/>
       <w:bookmarkStart w:id="2" w:name="_AccessoryInfo"/>
       <w:bookmarkEnd w:id="2"/>
@@ -6595,8 +6595,6 @@
               </w:rPr>
               <w:t>String</w:t>
             </w:r>
-            <w:bookmarkStart w:id="12" w:name="_GoBack"/>
-            <w:bookmarkEnd w:id="12"/>
           </w:p>
         </w:tc>
         <w:tc>
@@ -7337,11 +7335,11 @@
       </w:pPr>
       <w:bookmarkStart w:id="5" w:name="_FreeInfo"/>
       <w:bookmarkEnd w:id="5"/>
-      <w:bookmarkStart w:id="6" w:name="_TipBoxInfo"/>
+      <w:bookmarkStart w:id="6" w:name="_OrderDetail"/>
       <w:bookmarkEnd w:id="6"/>
       <w:bookmarkStart w:id="7" w:name="_ButtonInfo"/>
       <w:bookmarkEnd w:id="7"/>
-      <w:bookmarkStart w:id="8" w:name="_OrderDetail"/>
+      <w:bookmarkStart w:id="8" w:name="_TipBoxInfo"/>
       <w:bookmarkEnd w:id="8"/>
       <w:r>
         <w:t>FeeInfo</w:t>
@@ -7850,9 +7848,9 @@
         <w:ind w:left="210" w:right="210"/>
         <w:jc w:val="left"/>
       </w:pPr>
-      <w:bookmarkStart w:id="9" w:name="_PictureInfo"/>
+      <w:bookmarkStart w:id="9" w:name="_OrderInfo"/>
       <w:bookmarkEnd w:id="9"/>
-      <w:bookmarkStart w:id="10" w:name="_OrderInfo"/>
+      <w:bookmarkStart w:id="10" w:name="_PictureInfo"/>
       <w:bookmarkEnd w:id="10"/>
       <w:r>
         <w:t>PictureInfo</w:t>
@@ -8065,7 +8063,7 @@
       </w:tr>
       <w:tr>
         <w:trPr>
-          <w:trHeight w:val="361" w:hRule="atLeast"/>
+          <w:trHeight w:val="741" w:hRule="atLeast"/>
         </w:trPr>
         <w:tc>
           <w:tcPr>
@@ -8761,8 +8759,26 @@
                 <w:color w:val="000000"/>
                 <w:szCs w:val="24"/>
               </w:rPr>
-              <w:t>feeTypeId</w:t>
-            </w:r>
+              <w:t>f</w:t>
+            </w:r>
+            <w:r>
+              <w:rPr>
+                <w:rFonts w:hint="default" w:ascii="仿宋" w:hAnsi="仿宋" w:eastAsia="仿宋" w:cs="仿宋"/>
+                <w:color w:val="000000"/>
+                <w:szCs w:val="24"/>
+              </w:rPr>
+              <w:t>r</w:t>
+            </w:r>
+            <w:r>
+              <w:rPr>
+                <w:rFonts w:hint="eastAsia" w:ascii="仿宋" w:hAnsi="仿宋" w:eastAsia="仿宋" w:cs="仿宋"/>
+                <w:color w:val="000000"/>
+                <w:szCs w:val="24"/>
+              </w:rPr>
+              <w:t>eeTypeId</w:t>
+            </w:r>
+            <w:bookmarkStart w:id="12" w:name="_GoBack"/>
+            <w:bookmarkEnd w:id="12"/>
           </w:p>
         </w:tc>
         <w:tc>
